--- a/Job Center/Motivationsschreiben_Lytvina_10001-1000270523-S.docx
+++ b/Job Center/Motivationsschreiben_Lytvina_10001-1000270523-S.docx
@@ -731,7 +731,6 @@
           <w:lang w:val="de-DE"/>
         </w:rPr>
       </w:pPr>
-      <w:bookmarkStart w:id="0" w:name="_GoBack"/>
       <w:r>
         <w:rPr>
           <w:rStyle w:val="a3"/>
@@ -744,61 +743,6 @@
           <w:lang w:val="de-DE"/>
         </w:rPr>
         <w:t>Momentan kenne ich keinen Deutsch. Aber von Montag bis Freitag besuche ich von 8 bis 12 Uhr obligatorische Deutschkurse, vom Staat bezahlte  in St. Georgien, um das A1-Niveau und weiter in Deutsch zu erreichen.</w:t>
-      </w:r>
-    </w:p>
-    <w:bookmarkEnd w:id="0"/>
-    <w:p>
-      <w:pPr>
-        <w:jc w:val="both"/>
-        <w:rPr>
-          <w:rStyle w:val="a3"/>
-          <w:rFonts w:ascii="Times New Roman" w:hAnsi="Times New Roman" w:cs="Times New Roman"/>
-          <w:b w:val="0"/>
-          <w:color w:val="333333"/>
-          <w:sz w:val="28"/>
-          <w:szCs w:val="28"/>
-          <w:shd w:val="clear" w:color="auto" w:fill="FFFFFF"/>
-          <w:lang w:val="de-DE"/>
-        </w:rPr>
-      </w:pPr>
-      <w:r>
-        <w:rPr>
-          <w:rStyle w:val="a3"/>
-          <w:rFonts w:ascii="Times New Roman" w:hAnsi="Times New Roman" w:cs="Times New Roman"/>
-          <w:b w:val="0"/>
-          <w:color w:val="333333"/>
-          <w:sz w:val="28"/>
-          <w:szCs w:val="28"/>
-          <w:shd w:val="clear" w:color="auto" w:fill="FFFFFF"/>
-          <w:lang w:val="de-DE"/>
-        </w:rPr>
-        <w:t>Ich wohne in Villingen-Schwenningen.</w:t>
-      </w:r>
-      <w:r>
-        <w:rPr>
-          <w:rStyle w:val="a3"/>
-          <w:rFonts w:ascii="Times New Roman" w:hAnsi="Times New Roman" w:cs="Times New Roman"/>
-          <w:b w:val="0"/>
-          <w:color w:val="333333"/>
-          <w:sz w:val="28"/>
-          <w:szCs w:val="28"/>
-          <w:shd w:val="clear" w:color="auto" w:fill="FFFFFF"/>
-          <w:lang w:val="de-DE"/>
-        </w:rPr>
-        <w:t xml:space="preserve"> Keine auto und Führerschein</w:t>
-      </w:r>
-      <w:r>
-        <w:rPr>
-          <w:rStyle w:val="a3"/>
-          <w:rFonts w:ascii="Times New Roman" w:hAnsi="Times New Roman" w:cs="Times New Roman"/>
-          <w:b w:val="0"/>
-          <w:color w:val="333333"/>
-          <w:sz w:val="28"/>
-          <w:szCs w:val="28"/>
-          <w:shd w:val="clear" w:color="auto" w:fill="FFFFFF"/>
-          <w:lang w:val="de-DE"/>
-        </w:rPr>
-        <w:t>.</w:t>
       </w:r>
     </w:p>
     <w:p>
@@ -826,7 +770,7 @@
           <w:shd w:val="clear" w:color="auto" w:fill="FFFFFF"/>
           <w:lang w:val="de-DE"/>
         </w:rPr>
-        <w:t>Mit freundlichen Grüßen </w:t>
+        <w:t>Ich habe keine Erfahrung in der Reinigung von Räumlichkeiten.</w:t>
       </w:r>
     </w:p>
     <w:p>
@@ -854,6 +798,88 @@
           <w:shd w:val="clear" w:color="auto" w:fill="FFFFFF"/>
           <w:lang w:val="de-DE"/>
         </w:rPr>
+        <w:t>Ich wohne in Villingen-Schwenningen.</w:t>
+      </w:r>
+      <w:r>
+        <w:rPr>
+          <w:rStyle w:val="a3"/>
+          <w:rFonts w:ascii="Times New Roman" w:hAnsi="Times New Roman" w:cs="Times New Roman"/>
+          <w:b w:val="0"/>
+          <w:color w:val="333333"/>
+          <w:sz w:val="28"/>
+          <w:szCs w:val="28"/>
+          <w:shd w:val="clear" w:color="auto" w:fill="FFFFFF"/>
+          <w:lang w:val="de-DE"/>
+        </w:rPr>
+        <w:t xml:space="preserve"> Keine auto und Führerschein</w:t>
+      </w:r>
+      <w:r>
+        <w:rPr>
+          <w:rStyle w:val="a3"/>
+          <w:rFonts w:ascii="Times New Roman" w:hAnsi="Times New Roman" w:cs="Times New Roman"/>
+          <w:b w:val="0"/>
+          <w:color w:val="333333"/>
+          <w:sz w:val="28"/>
+          <w:szCs w:val="28"/>
+          <w:shd w:val="clear" w:color="auto" w:fill="FFFFFF"/>
+          <w:lang w:val="de-DE"/>
+        </w:rPr>
+        <w:t>.</w:t>
+      </w:r>
+    </w:p>
+    <w:p>
+      <w:pPr>
+        <w:jc w:val="both"/>
+        <w:rPr>
+          <w:rStyle w:val="a3"/>
+          <w:rFonts w:ascii="Times New Roman" w:hAnsi="Times New Roman" w:cs="Times New Roman"/>
+          <w:b w:val="0"/>
+          <w:color w:val="333333"/>
+          <w:sz w:val="28"/>
+          <w:szCs w:val="28"/>
+          <w:shd w:val="clear" w:color="auto" w:fill="FFFFFF"/>
+          <w:lang w:val="de-DE"/>
+        </w:rPr>
+      </w:pPr>
+      <w:r>
+        <w:rPr>
+          <w:rStyle w:val="a3"/>
+          <w:rFonts w:ascii="Times New Roman" w:hAnsi="Times New Roman" w:cs="Times New Roman"/>
+          <w:b w:val="0"/>
+          <w:color w:val="333333"/>
+          <w:sz w:val="28"/>
+          <w:szCs w:val="28"/>
+          <w:shd w:val="clear" w:color="auto" w:fill="FFFFFF"/>
+          <w:lang w:val="de-DE"/>
+        </w:rPr>
+        <w:t>Mit freundlichen Grüßen </w:t>
+      </w:r>
+    </w:p>
+    <w:p>
+      <w:pPr>
+        <w:jc w:val="both"/>
+        <w:rPr>
+          <w:rStyle w:val="a3"/>
+          <w:rFonts w:ascii="Times New Roman" w:hAnsi="Times New Roman" w:cs="Times New Roman"/>
+          <w:b w:val="0"/>
+          <w:color w:val="333333"/>
+          <w:sz w:val="28"/>
+          <w:szCs w:val="28"/>
+          <w:shd w:val="clear" w:color="auto" w:fill="FFFFFF"/>
+          <w:lang w:val="de-DE"/>
+        </w:rPr>
+      </w:pPr>
+      <w:r>
+        <w:rPr>
+          <w:rStyle w:val="a3"/>
+          <w:rFonts w:ascii="Times New Roman" w:hAnsi="Times New Roman" w:cs="Times New Roman"/>
+          <w:b w:val="0"/>
+          <w:color w:val="333333"/>
+          <w:sz w:val="28"/>
+          <w:szCs w:val="28"/>
+          <w:shd w:val="clear" w:color="auto" w:fill="FFFFFF"/>
+          <w:lang w:val="de-DE"/>
+        </w:rPr>
         <w:t>Liudmyla</w:t>
       </w:r>
       <w:r>
@@ -882,6 +908,8 @@
         </w:rPr>
         <w:t>a</w:t>
       </w:r>
+      <w:bookmarkStart w:id="0" w:name="_GoBack"/>
+      <w:bookmarkEnd w:id="0"/>
     </w:p>
     <w:sectPr>
       <w:pgSz w:w="11906" w:h="16838"/>
